--- a/doc/《nlp项目-用户需求》.docx
+++ b/doc/《nlp项目-用户需求》.docx
@@ -832,15 +832,15 @@
       <w:bookmarkEnd w:id="1"/>
       <w:bookmarkStart w:id="2" w:name="_Toc534618033"/>
       <w:bookmarkEnd w:id="2"/>
-      <w:bookmarkStart w:id="3" w:name="_Toc534629847"/>
+      <w:bookmarkStart w:id="3" w:name="_Toc534623160"/>
       <w:bookmarkEnd w:id="3"/>
-      <w:bookmarkStart w:id="4" w:name="_Toc532718993"/>
+      <w:bookmarkStart w:id="4" w:name="_Toc534623196"/>
       <w:bookmarkEnd w:id="4"/>
-      <w:bookmarkStart w:id="5" w:name="_Toc534623160"/>
+      <w:bookmarkStart w:id="5" w:name="_Toc532718746"/>
       <w:bookmarkEnd w:id="5"/>
-      <w:bookmarkStart w:id="6" w:name="_Toc534623196"/>
+      <w:bookmarkStart w:id="6" w:name="_Toc532718993"/>
       <w:bookmarkEnd w:id="6"/>
-      <w:bookmarkStart w:id="7" w:name="_Toc532718746"/>
+      <w:bookmarkStart w:id="7" w:name="_Toc534629847"/>
       <w:bookmarkEnd w:id="7"/>
     </w:p>
     <w:p>
@@ -3261,11 +3261,35 @@
     <w:p>
       <w:pPr>
         <w:rPr>
+          <w:rFonts w:hint="default" w:eastAsia="宋体"/>
           <w:i/>
           <w:iCs/>
           <w:color w:val="000000"/>
-        </w:rPr>
-      </w:pPr>
+          <w:lang w:val="en-US" w:eastAsia="zh-CN"/>
+        </w:rPr>
+      </w:pPr>
+      <w:r>
+        <w:rPr>
+          <w:rFonts w:hint="eastAsia"/>
+          <w:b/>
+          <w:bCs/>
+          <w:color w:val="000000"/>
+          <w:sz w:val="18"/>
+          <w:lang w:val="en-US" w:eastAsia="zh-CN"/>
+        </w:rPr>
+        <w:t>此</w:t>
+      </w:r>
+      <w:r>
+        <w:rPr>
+          <w:rFonts w:hint="eastAsia"/>
+          <w:b/>
+          <w:bCs/>
+          <w:color w:val="000000"/>
+          <w:sz w:val="18"/>
+          <w:lang w:val="en-US" w:eastAsia="zh-CN"/>
+        </w:rPr>
+        <w:t>文档用于记录用户需求，方便提取开发需求文档内容。</w:t>
+      </w:r>
     </w:p>
     <w:p>
       <w:pPr>
@@ -3289,12 +3313,23 @@
     <w:p>
       <w:pPr>
         <w:rPr>
-          <w:rFonts w:ascii="宋体" w:hAnsi="宋体"/>
+          <w:rFonts w:hint="default" w:ascii="宋体" w:hAnsi="宋体"/>
           <w:i/>
           <w:iCs/>
           <w:color w:val="000000"/>
-        </w:rPr>
-      </w:pPr>
+          <w:lang w:val="en-US"/>
+        </w:rPr>
+      </w:pPr>
+      <w:r>
+        <w:rPr>
+          <w:rFonts w:hint="eastAsia"/>
+          <w:b/>
+          <w:bCs/>
+          <w:color w:val="000000"/>
+          <w:lang w:val="en-US" w:eastAsia="zh-CN"/>
+        </w:rPr>
+        <w:t>本产品适用于设计人员，便于对产品的用户需求理解和设计。</w:t>
+      </w:r>
     </w:p>
     <w:p>
       <w:pPr>
@@ -3316,12 +3351,23 @@
     <w:p>
       <w:pPr>
         <w:rPr>
-          <w:rFonts w:ascii="宋体" w:hAnsi="宋体"/>
-          <w:i/>
-          <w:iCs/>
-          <w:color w:val="000000"/>
-        </w:rPr>
-      </w:pPr>
+          <w:rFonts w:hint="default"/>
+          <w:b/>
+          <w:bCs/>
+          <w:color w:val="000000"/>
+          <w:lang w:val="en-US" w:eastAsia="zh-CN"/>
+        </w:rPr>
+      </w:pPr>
+      <w:r>
+        <w:rPr>
+          <w:rFonts w:hint="eastAsia"/>
+          <w:b/>
+          <w:bCs/>
+          <w:color w:val="000000"/>
+          <w:lang w:val="en-US" w:eastAsia="zh-CN"/>
+        </w:rPr>
+        <w:t>产品设计人员和开发需求人员。</w:t>
+      </w:r>
     </w:p>
     <w:p>
       <w:pPr>
@@ -3330,8 +3376,8 @@
           <w:color w:val="000000"/>
         </w:rPr>
       </w:pPr>
-      <w:bookmarkStart w:id="14" w:name="_Toc7429165"/>
-      <w:bookmarkStart w:id="15" w:name="_Toc521667309"/>
+      <w:bookmarkStart w:id="14" w:name="_Toc521667309"/>
+      <w:bookmarkStart w:id="15" w:name="_Toc7429165"/>
       <w:r>
         <w:rPr>
           <w:rFonts w:hint="eastAsia"/>
@@ -3345,177 +3391,61 @@
     <w:p>
       <w:pPr>
         <w:rPr>
-          <w:rFonts w:hint="eastAsia" w:ascii="宋体" w:hAnsi="宋体"/>
+          <w:rFonts w:hint="eastAsia"/>
+          <w:lang w:val="en-US" w:eastAsia="zh-CN"/>
+        </w:rPr>
+      </w:pPr>
+      <w:r>
+        <w:rPr>
+          <w:rFonts w:hint="eastAsia"/>
+          <w:lang w:val="en-US" w:eastAsia="zh-CN"/>
+        </w:rPr>
+        <w:t>《</w:t>
+      </w:r>
+      <w:r>
+        <w:rPr>
+          <w:rFonts w:hint="eastAsia"/>
           <w:b/>
           <w:bCs/>
-          <w:i/>
-          <w:iCs/>
-          <w:color w:val="000000"/>
-        </w:rPr>
-      </w:pPr>
-      <w:r>
-        <w:rPr>
-          <w:rFonts w:hint="eastAsia" w:ascii="宋体" w:hAnsi="宋体"/>
+          <w:color w:val="000000"/>
+        </w:rPr>
+        <w:t>CMMI书写规范</w:t>
+      </w:r>
+      <w:r>
+        <w:rPr>
+          <w:rFonts w:hint="eastAsia"/>
           <w:b/>
           <w:bCs/>
-          <w:i/>
-          <w:iCs/>
-          <w:color w:val="000000"/>
-        </w:rPr>
-        <w:t>提示：</w:t>
-      </w:r>
-      <w:r>
-        <w:rPr>
-          <w:rFonts w:hint="eastAsia" w:ascii="宋体" w:hAnsi="宋体"/>
-          <w:i/>
-          <w:iCs/>
-          <w:color w:val="000000"/>
-        </w:rPr>
-        <w:t>列出本文档的所有参考文献（可以是非正式出版物），格式如下：</w:t>
-      </w:r>
-    </w:p>
-    <w:p>
-      <w:pPr>
-        <w:ind w:firstLine="420"/>
-        <w:rPr>
-          <w:rFonts w:hint="eastAsia" w:ascii="宋体" w:hAnsi="宋体"/>
-          <w:i/>
-          <w:iCs/>
-          <w:color w:val="000000"/>
-        </w:rPr>
-      </w:pPr>
-      <w:r>
-        <w:rPr>
-          <w:rFonts w:ascii="宋体" w:hAnsi="宋体"/>
-          <w:i/>
-          <w:iCs/>
-          <w:color w:val="000000"/>
-        </w:rPr>
-        <w:t>[</w:t>
-      </w:r>
-      <w:r>
-        <w:rPr>
-          <w:rFonts w:hint="eastAsia" w:ascii="宋体" w:hAnsi="宋体"/>
-          <w:i/>
-          <w:iCs/>
-          <w:color w:val="000000"/>
-        </w:rPr>
-        <w:t>标识符</w:t>
-      </w:r>
-      <w:r>
-        <w:rPr>
-          <w:rFonts w:ascii="宋体" w:hAnsi="宋体"/>
-          <w:i/>
-          <w:iCs/>
-          <w:color w:val="000000"/>
-        </w:rPr>
-        <w:t xml:space="preserve">] </w:t>
-      </w:r>
-      <w:r>
-        <w:rPr>
-          <w:rFonts w:hint="eastAsia" w:ascii="宋体" w:hAnsi="宋体"/>
-          <w:i/>
-          <w:iCs/>
-          <w:color w:val="000000"/>
-        </w:rPr>
-        <w:t>作者，文献名称，出版单位（或归属单位），日期</w:t>
-      </w:r>
-    </w:p>
-    <w:p>
-      <w:pPr>
-        <w:rPr>
-          <w:rFonts w:hint="eastAsia" w:ascii="宋体" w:hAnsi="宋体"/>
+          <w:color w:val="000000"/>
+          <w:lang w:val="en-US" w:eastAsia="zh-CN"/>
+        </w:rPr>
+        <w:t>文档</w:t>
+      </w:r>
+      <w:r>
+        <w:rPr>
+          <w:rFonts w:hint="eastAsia"/>
+          <w:lang w:val="en-US" w:eastAsia="zh-CN"/>
+        </w:rPr>
+        <w:t>》</w:t>
+      </w:r>
+    </w:p>
+    <w:p>
+      <w:pPr>
+        <w:rPr>
+          <w:rFonts w:hint="eastAsia"/>
+          <w:color w:val="000000"/>
+        </w:rPr>
+      </w:pPr>
+      <w:r>
+        <w:rPr>
+          <w:rFonts w:hint="eastAsia"/>
           <w:b/>
           <w:bCs/>
-          <w:i/>
-          <w:iCs/>
-          <w:color w:val="000000"/>
-        </w:rPr>
-      </w:pPr>
-      <w:r>
-        <w:rPr>
-          <w:rFonts w:hint="eastAsia" w:ascii="宋体" w:hAnsi="宋体"/>
-          <w:b/>
-          <w:bCs/>
-          <w:i/>
-          <w:iCs/>
-          <w:color w:val="000000"/>
-        </w:rPr>
-        <w:t>例如：</w:t>
-      </w:r>
-    </w:p>
-    <w:p>
-      <w:pPr>
-        <w:ind w:firstLine="361" w:firstLineChars="200"/>
-        <w:rPr>
-          <w:rFonts w:hint="eastAsia"/>
-          <w:i/>
-          <w:iCs/>
-          <w:color w:val="000000"/>
-          <w:sz w:val="18"/>
-        </w:rPr>
-      </w:pPr>
-      <w:r>
-        <w:rPr>
-          <w:b/>
-          <w:bCs/>
-          <w:i/>
-          <w:iCs/>
-          <w:color w:val="000000"/>
-          <w:sz w:val="18"/>
-        </w:rPr>
-        <w:t>[</w:t>
-      </w:r>
-      <w:r>
-        <w:rPr>
-          <w:rFonts w:hint="eastAsia"/>
-          <w:b/>
-          <w:bCs/>
-          <w:i/>
-          <w:iCs/>
-          <w:color w:val="000000"/>
-          <w:sz w:val="18"/>
-        </w:rPr>
-        <w:t>SPP-PROC-PP</w:t>
-      </w:r>
-      <w:r>
-        <w:rPr>
-          <w:b/>
-          <w:bCs/>
-          <w:i/>
-          <w:iCs/>
-          <w:color w:val="000000"/>
-          <w:sz w:val="18"/>
-        </w:rPr>
-        <w:t>]</w:t>
-      </w:r>
-      <w:r>
-        <w:rPr>
-          <w:i/>
-          <w:iCs/>
-          <w:color w:val="000000"/>
-          <w:sz w:val="18"/>
-        </w:rPr>
-        <w:t xml:space="preserve"> </w:t>
-      </w:r>
-      <w:r>
-        <w:rPr>
-          <w:rFonts w:hint="eastAsia"/>
-          <w:i/>
-          <w:iCs/>
-          <w:color w:val="000000"/>
-          <w:sz w:val="18"/>
-        </w:rPr>
-        <w:t>SEPG，需求开发规范，机构名称，日期</w:t>
-      </w:r>
-    </w:p>
-    <w:p>
-      <w:pPr>
-        <w:rPr>
-          <w:rFonts w:hint="eastAsia"/>
-          <w:color w:val="000000"/>
-        </w:rPr>
-      </w:pPr>
+          <w:color w:val="000000"/>
+          <w:lang w:val="en-US" w:eastAsia="zh-CN"/>
+        </w:rPr>
+        <w:t>《nlp项目-开发计划》</w:t>
+      </w:r>
     </w:p>
     <w:p>
       <w:pPr>
@@ -3525,8 +3455,8 @@
           <w:color w:val="000000"/>
         </w:rPr>
       </w:pPr>
-      <w:bookmarkStart w:id="16" w:name="_Toc521667310"/>
-      <w:bookmarkStart w:id="17" w:name="_Toc7429166"/>
+      <w:bookmarkStart w:id="16" w:name="_Toc7429166"/>
+      <w:bookmarkStart w:id="17" w:name="_Toc521667310"/>
       <w:r>
         <w:rPr>
           <w:rFonts w:hint="eastAsia"/>
@@ -3676,11 +3606,66 @@
               <w:tabs>
                 <w:tab w:val="left" w:pos="3346"/>
               </w:tabs>
-              <w:rPr>
-                <w:rFonts w:hint="eastAsia"/>
-                <w:color w:val="000000"/>
-              </w:rPr>
-            </w:pPr>
+              <w:jc w:val="center"/>
+              <w:rPr>
+                <w:rFonts w:hint="eastAsia"/>
+                <w:color w:val="000000"/>
+              </w:rPr>
+            </w:pPr>
+            <w:r>
+              <w:rPr>
+                <w:rFonts w:hint="eastAsia"/>
+                <w:b/>
+                <w:bCs/>
+                <w:color w:val="000000"/>
+                <w:sz w:val="18"/>
+                <w:lang w:val="en-US" w:eastAsia="zh-CN"/>
+              </w:rPr>
+              <w:t>Nlp</w:t>
+            </w:r>
+            <w:r>
+              <w:rPr>
+                <w:rFonts w:hint="eastAsia"/>
+                <w:b/>
+                <w:bCs/>
+                <w:color w:val="000000"/>
+                <w:sz w:val="18"/>
+                <w:lang w:val="en-US" w:eastAsia="zh-CN"/>
+              </w:rPr>
+              <w:br w:type="textWrapping"/>
+            </w:r>
+            <w:r>
+              <w:rPr>
+                <w:rFonts w:hint="eastAsia"/>
+                <w:b/>
+                <w:bCs/>
+                <w:color w:val="000000"/>
+                <w:sz w:val="18"/>
+                <w:lang w:val="en-US" w:eastAsia="zh-CN"/>
+              </w:rPr>
+              <w:t>(</w:t>
+            </w:r>
+            <w:r>
+              <w:rPr>
+                <w:rFonts w:hint="eastAsia"/>
+                <w:b/>
+                <w:bCs/>
+                <w:color w:val="000000"/>
+                <w:sz w:val="18"/>
+              </w:rPr>
+              <w:t>Neuro-Linguistic Programming</w:t>
+            </w:r>
+            <w:r>
+              <w:rPr>
+                <w:rFonts w:hint="eastAsia"/>
+                <w:b/>
+                <w:bCs/>
+                <w:color w:val="000000"/>
+                <w:sz w:val="18"/>
+                <w:lang w:val="en-US" w:eastAsia="zh-CN"/>
+              </w:rPr>
+              <w:t>)</w:t>
+            </w:r>
           </w:p>
         </w:tc>
         <w:tc>
@@ -3694,181 +3679,22 @@
               <w:tabs>
                 <w:tab w:val="left" w:pos="3346"/>
               </w:tabs>
-              <w:rPr>
-                <w:rFonts w:hint="eastAsia"/>
-                <w:color w:val="000000"/>
-              </w:rPr>
-            </w:pPr>
-          </w:p>
-        </w:tc>
-      </w:tr>
-      <w:tr>
-        <w:tblPrEx>
-          <w:tblBorders>
-            <w:top w:val="single" w:color="auto" w:sz="4" w:space="0"/>
-            <w:left w:val="single" w:color="auto" w:sz="4" w:space="0"/>
-            <w:bottom w:val="single" w:color="auto" w:sz="4" w:space="0"/>
-            <w:right w:val="single" w:color="auto" w:sz="4" w:space="0"/>
-            <w:insideH w:val="single" w:color="auto" w:sz="4" w:space="0"/>
-            <w:insideV w:val="single" w:color="auto" w:sz="4" w:space="0"/>
-          </w:tblBorders>
-          <w:tblLayout w:type="fixed"/>
-          <w:tblCellMar>
-            <w:top w:w="0" w:type="dxa"/>
-            <w:left w:w="108" w:type="dxa"/>
-            <w:bottom w:w="0" w:type="dxa"/>
-            <w:right w:w="108" w:type="dxa"/>
-          </w:tblCellMar>
-        </w:tblPrEx>
-        <w:tc>
-          <w:tcPr>
-            <w:tcW w:w="2368" w:type="dxa"/>
-            <w:noWrap w:val="0"/>
-            <w:vAlign w:val="top"/>
-          </w:tcPr>
-          <w:p>
-            <w:pPr>
-              <w:tabs>
-                <w:tab w:val="left" w:pos="3346"/>
-              </w:tabs>
-              <w:rPr>
-                <w:rFonts w:hint="eastAsia"/>
-                <w:color w:val="000000"/>
-              </w:rPr>
-            </w:pPr>
-          </w:p>
-        </w:tc>
-        <w:tc>
-          <w:tcPr>
-            <w:tcW w:w="6352" w:type="dxa"/>
-            <w:noWrap w:val="0"/>
-            <w:vAlign w:val="top"/>
-          </w:tcPr>
-          <w:p>
-            <w:pPr>
-              <w:tabs>
-                <w:tab w:val="left" w:pos="3346"/>
-              </w:tabs>
-              <w:rPr>
-                <w:rFonts w:hint="eastAsia"/>
-                <w:color w:val="000000"/>
-              </w:rPr>
-            </w:pPr>
-          </w:p>
-        </w:tc>
-      </w:tr>
-      <w:tr>
-        <w:tblPrEx>
-          <w:tblBorders>
-            <w:top w:val="single" w:color="auto" w:sz="4" w:space="0"/>
-            <w:left w:val="single" w:color="auto" w:sz="4" w:space="0"/>
-            <w:bottom w:val="single" w:color="auto" w:sz="4" w:space="0"/>
-            <w:right w:val="single" w:color="auto" w:sz="4" w:space="0"/>
-            <w:insideH w:val="single" w:color="auto" w:sz="4" w:space="0"/>
-            <w:insideV w:val="single" w:color="auto" w:sz="4" w:space="0"/>
-          </w:tblBorders>
-          <w:tblLayout w:type="fixed"/>
-          <w:tblCellMar>
-            <w:top w:w="0" w:type="dxa"/>
-            <w:left w:w="108" w:type="dxa"/>
-            <w:bottom w:w="0" w:type="dxa"/>
-            <w:right w:w="108" w:type="dxa"/>
-          </w:tblCellMar>
-        </w:tblPrEx>
-        <w:tc>
-          <w:tcPr>
-            <w:tcW w:w="2368" w:type="dxa"/>
-            <w:noWrap w:val="0"/>
-            <w:vAlign w:val="top"/>
-          </w:tcPr>
-          <w:p>
-            <w:pPr>
-              <w:tabs>
-                <w:tab w:val="left" w:pos="3346"/>
-              </w:tabs>
-              <w:rPr>
-                <w:rFonts w:hint="eastAsia"/>
-                <w:color w:val="000000"/>
-              </w:rPr>
-            </w:pPr>
-          </w:p>
-        </w:tc>
-        <w:tc>
-          <w:tcPr>
-            <w:tcW w:w="6352" w:type="dxa"/>
-            <w:noWrap w:val="0"/>
-            <w:vAlign w:val="top"/>
-          </w:tcPr>
-          <w:p>
-            <w:pPr>
-              <w:tabs>
-                <w:tab w:val="left" w:pos="3346"/>
-              </w:tabs>
-              <w:rPr>
-                <w:rFonts w:hint="eastAsia"/>
-                <w:color w:val="000000"/>
-              </w:rPr>
-            </w:pPr>
-          </w:p>
-        </w:tc>
-      </w:tr>
-      <w:tr>
-        <w:tblPrEx>
-          <w:tblBorders>
-            <w:top w:val="single" w:color="auto" w:sz="4" w:space="0"/>
-            <w:left w:val="single" w:color="auto" w:sz="4" w:space="0"/>
-            <w:bottom w:val="single" w:color="auto" w:sz="4" w:space="0"/>
-            <w:right w:val="single" w:color="auto" w:sz="4" w:space="0"/>
-            <w:insideH w:val="single" w:color="auto" w:sz="4" w:space="0"/>
-            <w:insideV w:val="single" w:color="auto" w:sz="4" w:space="0"/>
-          </w:tblBorders>
-          <w:tblLayout w:type="fixed"/>
-          <w:tblCellMar>
-            <w:top w:w="0" w:type="dxa"/>
-            <w:left w:w="108" w:type="dxa"/>
-            <w:bottom w:w="0" w:type="dxa"/>
-            <w:right w:w="108" w:type="dxa"/>
-          </w:tblCellMar>
-        </w:tblPrEx>
-        <w:tc>
-          <w:tcPr>
-            <w:tcW w:w="2368" w:type="dxa"/>
-            <w:noWrap w:val="0"/>
-            <w:vAlign w:val="top"/>
-          </w:tcPr>
-          <w:p>
-            <w:pPr>
-              <w:tabs>
-                <w:tab w:val="left" w:pos="3346"/>
-              </w:tabs>
-              <w:rPr>
-                <w:color w:val="000000"/>
-              </w:rPr>
-            </w:pPr>
-            <w:r>
-              <w:rPr>
-                <w:color w:val="000000"/>
-              </w:rPr>
-              <w:t>…</w:t>
-            </w:r>
-          </w:p>
-        </w:tc>
-        <w:tc>
-          <w:tcPr>
-            <w:tcW w:w="6352" w:type="dxa"/>
-            <w:noWrap w:val="0"/>
-            <w:vAlign w:val="top"/>
-          </w:tcPr>
-          <w:p>
-            <w:pPr>
-              <w:tabs>
-                <w:tab w:val="left" w:pos="3346"/>
-              </w:tabs>
-              <w:rPr>
-                <w:rFonts w:hint="eastAsia"/>
-                <w:color w:val="000000"/>
-              </w:rPr>
-            </w:pPr>
+              <w:jc w:val="center"/>
+              <w:rPr>
+                <w:rFonts w:hint="eastAsia"/>
+                <w:color w:val="000000"/>
+              </w:rPr>
+            </w:pPr>
+            <w:r>
+              <w:rPr>
+                <w:rFonts w:hint="eastAsia"/>
+                <w:b/>
+                <w:bCs/>
+                <w:color w:val="000000"/>
+                <w:sz w:val="18"/>
+              </w:rPr>
+              <w:t>神经语言程序学</w:t>
+            </w:r>
           </w:p>
         </w:tc>
       </w:tr>
@@ -3917,73 +3743,23 @@
     <w:p>
       <w:pPr>
         <w:rPr>
-          <w:rFonts w:hint="eastAsia" w:ascii="宋体" w:hAnsi="宋体"/>
+          <w:rFonts w:hint="eastAsia"/>
+          <w:i/>
+          <w:iCs/>
+          <w:color w:val="000000"/>
+        </w:rPr>
+      </w:pPr>
+      <w:r>
+        <w:rPr>
+          <w:rFonts w:hint="eastAsia"/>
           <w:b/>
           <w:bCs/>
-          <w:i/>
-          <w:iCs/>
-          <w:color w:val="000000"/>
-        </w:rPr>
-      </w:pPr>
-      <w:r>
-        <w:rPr>
-          <w:rFonts w:hint="eastAsia" w:ascii="宋体" w:hAnsi="宋体"/>
-          <w:b/>
-          <w:bCs/>
-          <w:i/>
-          <w:iCs/>
-          <w:color w:val="000000"/>
-        </w:rPr>
-        <w:t>提示：</w:t>
-      </w:r>
-    </w:p>
-    <w:p>
-      <w:pPr>
-        <w:rPr>
-          <w:rFonts w:hint="eastAsia" w:ascii="宋体" w:hAnsi="宋体"/>
-          <w:i/>
-          <w:iCs/>
-          <w:color w:val="000000"/>
-        </w:rPr>
-      </w:pPr>
-      <w:r>
-        <w:rPr>
-          <w:rFonts w:hint="eastAsia" w:ascii="宋体" w:hAnsi="宋体"/>
-          <w:i/>
-          <w:iCs/>
-          <w:color w:val="000000"/>
-        </w:rPr>
-        <w:t>（1）说明产品是什么，什么用途。</w:t>
-      </w:r>
-    </w:p>
-    <w:p>
-      <w:pPr>
-        <w:rPr>
-          <w:rFonts w:hint="eastAsia" w:ascii="宋体" w:hAnsi="宋体"/>
-          <w:i/>
-          <w:iCs/>
-          <w:color w:val="000000"/>
-        </w:rPr>
-      </w:pPr>
-      <w:r>
-        <w:rPr>
-          <w:rFonts w:hint="eastAsia" w:ascii="宋体" w:hAnsi="宋体"/>
-          <w:i/>
-          <w:iCs/>
-          <w:color w:val="000000"/>
-        </w:rPr>
-        <w:t>（2）介绍产品的开发背景。</w:t>
-      </w:r>
-    </w:p>
-    <w:p>
-      <w:pPr>
-        <w:rPr>
-          <w:rFonts w:hint="eastAsia"/>
-          <w:i/>
-          <w:iCs/>
-          <w:color w:val="000000"/>
-        </w:rPr>
-      </w:pPr>
+          <w:color w:val="000000"/>
+        </w:rPr>
+        <w:t>本产品用于对自然语言的处理和分析。便于学者理解。</w:t>
+      </w:r>
+      <w:bookmarkStart w:id="29" w:name="_GoBack"/>
+      <w:bookmarkEnd w:id="29"/>
     </w:p>
     <w:p>
       <w:pPr>
@@ -7383,8 +7159,6 @@
                 <w:lang w:val="en-US" w:eastAsia="zh-CN"/>
               </w:rPr>
             </w:pPr>
-            <w:bookmarkStart w:id="33" w:name="_GoBack"/>
-            <w:bookmarkEnd w:id="33"/>
           </w:p>
           <w:p>
             <w:pPr>
@@ -7454,1249 +7228,7 @@
     </w:tbl>
     <w:p>
       <w:pPr>
-        <w:rPr>
-          <w:rFonts w:hint="eastAsia"/>
-          <w:color w:val="000000"/>
-        </w:rPr>
-      </w:pPr>
-    </w:p>
-    <w:p>
-      <w:pPr>
         <w:pStyle w:val="3"/>
-        <w:rPr>
-          <w:rFonts w:hint="eastAsia"/>
-          <w:color w:val="000000"/>
-        </w:rPr>
-      </w:pPr>
-      <w:bookmarkStart w:id="29" w:name="_Toc7429178"/>
-      <w:r>
-        <w:rPr>
-          <w:rFonts w:hint="eastAsia"/>
-          <w:color w:val="000000"/>
-        </w:rPr>
-        <w:t>5</w:t>
-      </w:r>
-      <w:r>
-        <w:rPr>
-          <w:color w:val="000000"/>
-        </w:rPr>
-        <w:t>.</w:t>
-      </w:r>
-      <w:r>
-        <w:rPr>
-          <w:rFonts w:hint="eastAsia"/>
-          <w:color w:val="000000"/>
-        </w:rPr>
-        <w:t>n</w:t>
-      </w:r>
-      <w:r>
-        <w:rPr>
-          <w:color w:val="000000"/>
-        </w:rPr>
-        <w:t xml:space="preserve"> </w:t>
-      </w:r>
-      <w:r>
-        <w:rPr>
-          <w:rFonts w:hint="eastAsia"/>
-          <w:color w:val="000000"/>
-        </w:rPr>
-        <w:t>其他需求</w:t>
-      </w:r>
-      <w:bookmarkEnd w:id="29"/>
-    </w:p>
-    <w:p>
-      <w:pPr>
-        <w:rPr>
-          <w:rFonts w:hint="eastAsia"/>
-          <w:color w:val="000000"/>
-        </w:rPr>
-      </w:pPr>
-    </w:p>
-    <w:p>
-      <w:pPr>
-        <w:rPr>
-          <w:rFonts w:hint="eastAsia"/>
-          <w:color w:val="000000"/>
-        </w:rPr>
-      </w:pPr>
-    </w:p>
-    <w:p>
-      <w:pPr>
-        <w:pStyle w:val="2"/>
-        <w:pageBreakBefore/>
-        <w:spacing w:before="175" w:after="175"/>
-        <w:rPr>
-          <w:rFonts w:hint="eastAsia"/>
-          <w:color w:val="000000"/>
-        </w:rPr>
-      </w:pPr>
-      <w:bookmarkStart w:id="30" w:name="_Toc7429179"/>
-      <w:r>
-        <w:rPr>
-          <w:rFonts w:hint="eastAsia"/>
-          <w:color w:val="000000"/>
-        </w:rPr>
-        <w:t>附录A：用户需求调查报告</w:t>
-      </w:r>
-      <w:bookmarkEnd w:id="30"/>
-      <w:r>
-        <w:rPr>
-          <w:rFonts w:hint="eastAsia"/>
-          <w:color w:val="000000"/>
-        </w:rPr>
-        <w:t xml:space="preserve"> </w:t>
-      </w:r>
-    </w:p>
-    <w:p>
-      <w:pPr>
-        <w:rPr>
-          <w:rFonts w:hint="eastAsia"/>
-          <w:i/>
-          <w:iCs/>
-          <w:color w:val="000000"/>
-        </w:rPr>
-      </w:pPr>
-      <w:r>
-        <w:rPr>
-          <w:rFonts w:hint="eastAsia"/>
-          <w:i/>
-          <w:iCs/>
-          <w:color w:val="000000"/>
-        </w:rPr>
-        <w:t>常见需求调查方式有：</w:t>
-      </w:r>
-    </w:p>
-    <w:p>
-      <w:pPr>
-        <w:numPr>
-          <w:ilvl w:val="0"/>
-          <w:numId w:val="1"/>
-        </w:numPr>
-        <w:rPr>
-          <w:rFonts w:hint="eastAsia"/>
-          <w:i/>
-          <w:iCs/>
-          <w:color w:val="000000"/>
-        </w:rPr>
-      </w:pPr>
-      <w:r>
-        <w:rPr>
-          <w:rFonts w:hint="eastAsia"/>
-          <w:i/>
-          <w:iCs/>
-          <w:color w:val="000000"/>
-        </w:rPr>
-        <w:t>与用户交谈，向用户提问题。</w:t>
-      </w:r>
-    </w:p>
-    <w:p>
-      <w:pPr>
-        <w:numPr>
-          <w:ilvl w:val="0"/>
-          <w:numId w:val="1"/>
-        </w:numPr>
-        <w:rPr>
-          <w:rFonts w:hint="eastAsia"/>
-          <w:i/>
-          <w:iCs/>
-          <w:color w:val="000000"/>
-        </w:rPr>
-      </w:pPr>
-      <w:r>
-        <w:rPr>
-          <w:rFonts w:hint="eastAsia"/>
-          <w:i/>
-          <w:iCs/>
-          <w:color w:val="000000"/>
-        </w:rPr>
-        <w:t>参观用户的工作流程，观察用户的操作。</w:t>
-      </w:r>
-    </w:p>
-    <w:p>
-      <w:pPr>
-        <w:numPr>
-          <w:ilvl w:val="0"/>
-          <w:numId w:val="1"/>
-        </w:numPr>
-        <w:rPr>
-          <w:rFonts w:hint="eastAsia"/>
-          <w:i/>
-          <w:iCs/>
-          <w:color w:val="000000"/>
-        </w:rPr>
-      </w:pPr>
-      <w:r>
-        <w:rPr>
-          <w:rFonts w:hint="eastAsia"/>
-          <w:i/>
-          <w:iCs/>
-          <w:color w:val="000000"/>
-        </w:rPr>
-        <w:t>向用户群体发调查问卷。</w:t>
-      </w:r>
-    </w:p>
-    <w:p>
-      <w:pPr>
-        <w:numPr>
-          <w:ilvl w:val="0"/>
-          <w:numId w:val="1"/>
-        </w:numPr>
-        <w:rPr>
-          <w:rFonts w:hint="eastAsia"/>
-          <w:i/>
-          <w:iCs/>
-          <w:color w:val="000000"/>
-        </w:rPr>
-      </w:pPr>
-      <w:r>
-        <w:rPr>
-          <w:rFonts w:hint="eastAsia"/>
-          <w:i/>
-          <w:iCs/>
-          <w:color w:val="000000"/>
-        </w:rPr>
-        <w:t>与同行、专家交谈，听取他们的意见。</w:t>
-      </w:r>
-    </w:p>
-    <w:p>
-      <w:pPr>
-        <w:numPr>
-          <w:ilvl w:val="0"/>
-          <w:numId w:val="1"/>
-        </w:numPr>
-        <w:rPr>
-          <w:rFonts w:hint="eastAsia"/>
-          <w:i/>
-          <w:iCs/>
-          <w:color w:val="000000"/>
-        </w:rPr>
-      </w:pPr>
-      <w:r>
-        <w:rPr>
-          <w:rFonts w:hint="eastAsia"/>
-          <w:i/>
-          <w:iCs/>
-          <w:color w:val="000000"/>
-        </w:rPr>
-        <w:t>分析已经存在的同类软件产品，提取需求。</w:t>
-      </w:r>
-    </w:p>
-    <w:p>
-      <w:pPr>
-        <w:numPr>
-          <w:ilvl w:val="0"/>
-          <w:numId w:val="1"/>
-        </w:numPr>
-        <w:rPr>
-          <w:rFonts w:hint="eastAsia"/>
-          <w:i/>
-          <w:iCs/>
-          <w:color w:val="000000"/>
-        </w:rPr>
-      </w:pPr>
-      <w:r>
-        <w:rPr>
-          <w:rFonts w:hint="eastAsia"/>
-          <w:i/>
-          <w:iCs/>
-          <w:color w:val="000000"/>
-        </w:rPr>
-        <w:t>从行业标准、规则中提取需求。</w:t>
-      </w:r>
-    </w:p>
-    <w:p>
-      <w:pPr>
-        <w:numPr>
-          <w:ilvl w:val="0"/>
-          <w:numId w:val="1"/>
-        </w:numPr>
-        <w:rPr>
-          <w:rFonts w:hint="eastAsia"/>
-          <w:i/>
-          <w:iCs/>
-          <w:color w:val="000000"/>
-        </w:rPr>
-      </w:pPr>
-      <w:r>
-        <w:rPr>
-          <w:rFonts w:hint="eastAsia"/>
-          <w:i/>
-          <w:iCs/>
-          <w:color w:val="000000"/>
-        </w:rPr>
-        <w:t>从</w:t>
-      </w:r>
-      <w:r>
-        <w:rPr>
-          <w:i/>
-          <w:iCs/>
-          <w:color w:val="000000"/>
-        </w:rPr>
-        <w:t>Internet</w:t>
-      </w:r>
-      <w:r>
-        <w:rPr>
-          <w:rFonts w:hint="eastAsia"/>
-          <w:i/>
-          <w:iCs/>
-          <w:color w:val="000000"/>
-        </w:rPr>
-        <w:t>上搜查相关资料。</w:t>
-      </w:r>
-    </w:p>
-    <w:p>
-      <w:pPr>
-        <w:pStyle w:val="3"/>
-        <w:rPr>
-          <w:rFonts w:hint="eastAsia"/>
-          <w:color w:val="000000"/>
-        </w:rPr>
-      </w:pPr>
-      <w:bookmarkStart w:id="31" w:name="_Toc7429180"/>
-      <w:r>
-        <w:rPr>
-          <w:rFonts w:hint="eastAsia"/>
-          <w:color w:val="000000"/>
-        </w:rPr>
-        <w:t>A</w:t>
-      </w:r>
-      <w:r>
-        <w:rPr>
-          <w:color w:val="000000"/>
-        </w:rPr>
-        <w:t>.</w:t>
-      </w:r>
-      <w:r>
-        <w:rPr>
-          <w:rFonts w:hint="eastAsia"/>
-          <w:color w:val="000000"/>
-        </w:rPr>
-        <w:t>1</w:t>
-      </w:r>
-      <w:r>
-        <w:rPr>
-          <w:color w:val="000000"/>
-        </w:rPr>
-        <w:t xml:space="preserve"> </w:t>
-      </w:r>
-      <w:r>
-        <w:rPr>
-          <w:rFonts w:hint="eastAsia"/>
-          <w:color w:val="000000"/>
-        </w:rPr>
-        <w:t>需求标题1</w:t>
-      </w:r>
-      <w:bookmarkEnd w:id="31"/>
-    </w:p>
-    <w:tbl>
-      <w:tblPr>
-        <w:tblStyle w:val="11"/>
-        <w:tblW w:w="8720" w:type="dxa"/>
-        <w:tblInd w:w="0" w:type="dxa"/>
-        <w:tblBorders>
-          <w:top w:val="single" w:color="auto" w:sz="4" w:space="0"/>
-          <w:left w:val="single" w:color="auto" w:sz="4" w:space="0"/>
-          <w:bottom w:val="single" w:color="auto" w:sz="4" w:space="0"/>
-          <w:right w:val="single" w:color="auto" w:sz="4" w:space="0"/>
-          <w:insideH w:val="single" w:color="auto" w:sz="4" w:space="0"/>
-          <w:insideV w:val="single" w:color="auto" w:sz="4" w:space="0"/>
-        </w:tblBorders>
-        <w:tblLayout w:type="fixed"/>
-        <w:tblCellMar>
-          <w:top w:w="0" w:type="dxa"/>
-          <w:left w:w="108" w:type="dxa"/>
-          <w:bottom w:w="0" w:type="dxa"/>
-          <w:right w:w="108" w:type="dxa"/>
-        </w:tblCellMar>
-      </w:tblPr>
-      <w:tblGrid>
-        <w:gridCol w:w="1564"/>
-        <w:gridCol w:w="7156"/>
-      </w:tblGrid>
-      <w:tr>
-        <w:tblPrEx>
-          <w:tblBorders>
-            <w:top w:val="single" w:color="auto" w:sz="4" w:space="0"/>
-            <w:left w:val="single" w:color="auto" w:sz="4" w:space="0"/>
-            <w:bottom w:val="single" w:color="auto" w:sz="4" w:space="0"/>
-            <w:right w:val="single" w:color="auto" w:sz="4" w:space="0"/>
-            <w:insideH w:val="single" w:color="auto" w:sz="4" w:space="0"/>
-            <w:insideV w:val="single" w:color="auto" w:sz="4" w:space="0"/>
-          </w:tblBorders>
-          <w:tblLayout w:type="fixed"/>
-          <w:tblCellMar>
-            <w:top w:w="0" w:type="dxa"/>
-            <w:left w:w="108" w:type="dxa"/>
-            <w:bottom w:w="0" w:type="dxa"/>
-            <w:right w:w="108" w:type="dxa"/>
-          </w:tblCellMar>
-        </w:tblPrEx>
-        <w:tc>
-          <w:tcPr>
-            <w:tcW w:w="1564" w:type="dxa"/>
-            <w:shd w:val="clear" w:color="auto" w:fill="D9D9D9"/>
-            <w:noWrap w:val="0"/>
-            <w:vAlign w:val="top"/>
-          </w:tcPr>
-          <w:p>
-            <w:pPr>
-              <w:pStyle w:val="7"/>
-              <w:pBdr>
-                <w:bottom w:val="none" w:color="auto" w:sz="0" w:space="0"/>
-              </w:pBdr>
-              <w:tabs>
-                <w:tab w:val="clear" w:pos="4153"/>
-                <w:tab w:val="clear" w:pos="8306"/>
-              </w:tabs>
-              <w:snapToGrid/>
-              <w:rPr>
-                <w:rFonts w:hint="eastAsia"/>
-                <w:color w:val="000000"/>
-                <w:szCs w:val="24"/>
-              </w:rPr>
-            </w:pPr>
-            <w:r>
-              <w:rPr>
-                <w:rFonts w:hint="eastAsia"/>
-                <w:color w:val="000000"/>
-                <w:szCs w:val="24"/>
-              </w:rPr>
-              <w:t>需求标题1</w:t>
-            </w:r>
-          </w:p>
-        </w:tc>
-        <w:tc>
-          <w:tcPr>
-            <w:tcW w:w="7156" w:type="dxa"/>
-            <w:noWrap w:val="0"/>
-            <w:vAlign w:val="top"/>
-          </w:tcPr>
-          <w:p>
-            <w:pPr>
-              <w:rPr>
-                <w:rFonts w:hint="eastAsia"/>
-                <w:color w:val="000000"/>
-              </w:rPr>
-            </w:pPr>
-          </w:p>
-        </w:tc>
-      </w:tr>
-      <w:tr>
-        <w:tblPrEx>
-          <w:tblBorders>
-            <w:top w:val="single" w:color="auto" w:sz="4" w:space="0"/>
-            <w:left w:val="single" w:color="auto" w:sz="4" w:space="0"/>
-            <w:bottom w:val="single" w:color="auto" w:sz="4" w:space="0"/>
-            <w:right w:val="single" w:color="auto" w:sz="4" w:space="0"/>
-            <w:insideH w:val="single" w:color="auto" w:sz="4" w:space="0"/>
-            <w:insideV w:val="single" w:color="auto" w:sz="4" w:space="0"/>
-          </w:tblBorders>
-          <w:tblLayout w:type="fixed"/>
-          <w:tblCellMar>
-            <w:top w:w="0" w:type="dxa"/>
-            <w:left w:w="108" w:type="dxa"/>
-            <w:bottom w:w="0" w:type="dxa"/>
-            <w:right w:w="108" w:type="dxa"/>
-          </w:tblCellMar>
-        </w:tblPrEx>
-        <w:tc>
-          <w:tcPr>
-            <w:tcW w:w="1564" w:type="dxa"/>
-            <w:shd w:val="clear" w:color="auto" w:fill="D9D9D9"/>
-            <w:noWrap w:val="0"/>
-            <w:vAlign w:val="top"/>
-          </w:tcPr>
-          <w:p>
-            <w:pPr>
-              <w:pStyle w:val="7"/>
-              <w:pBdr>
-                <w:bottom w:val="none" w:color="auto" w:sz="0" w:space="0"/>
-              </w:pBdr>
-              <w:tabs>
-                <w:tab w:val="clear" w:pos="4153"/>
-                <w:tab w:val="clear" w:pos="8306"/>
-              </w:tabs>
-              <w:snapToGrid/>
-              <w:rPr>
-                <w:rFonts w:hint="eastAsia"/>
-                <w:color w:val="000000"/>
-                <w:szCs w:val="24"/>
-              </w:rPr>
-            </w:pPr>
-            <w:r>
-              <w:rPr>
-                <w:rFonts w:hint="eastAsia"/>
-                <w:color w:val="000000"/>
-                <w:szCs w:val="24"/>
-              </w:rPr>
-              <w:t>调查方式</w:t>
-            </w:r>
-          </w:p>
-        </w:tc>
-        <w:tc>
-          <w:tcPr>
-            <w:tcW w:w="7156" w:type="dxa"/>
-            <w:noWrap w:val="0"/>
-            <w:vAlign w:val="top"/>
-          </w:tcPr>
-          <w:p>
-            <w:pPr>
-              <w:rPr>
-                <w:rFonts w:hint="eastAsia"/>
-                <w:color w:val="000000"/>
-              </w:rPr>
-            </w:pPr>
-          </w:p>
-        </w:tc>
-      </w:tr>
-      <w:tr>
-        <w:tblPrEx>
-          <w:tblBorders>
-            <w:top w:val="single" w:color="auto" w:sz="4" w:space="0"/>
-            <w:left w:val="single" w:color="auto" w:sz="4" w:space="0"/>
-            <w:bottom w:val="single" w:color="auto" w:sz="4" w:space="0"/>
-            <w:right w:val="single" w:color="auto" w:sz="4" w:space="0"/>
-            <w:insideH w:val="single" w:color="auto" w:sz="4" w:space="0"/>
-            <w:insideV w:val="single" w:color="auto" w:sz="4" w:space="0"/>
-          </w:tblBorders>
-          <w:tblLayout w:type="fixed"/>
-          <w:tblCellMar>
-            <w:top w:w="0" w:type="dxa"/>
-            <w:left w:w="108" w:type="dxa"/>
-            <w:bottom w:w="0" w:type="dxa"/>
-            <w:right w:w="108" w:type="dxa"/>
-          </w:tblCellMar>
-        </w:tblPrEx>
-        <w:tc>
-          <w:tcPr>
-            <w:tcW w:w="1564" w:type="dxa"/>
-            <w:shd w:val="clear" w:color="auto" w:fill="D9D9D9"/>
-            <w:noWrap w:val="0"/>
-            <w:vAlign w:val="top"/>
-          </w:tcPr>
-          <w:p>
-            <w:pPr>
-              <w:jc w:val="center"/>
-              <w:rPr>
-                <w:rFonts w:hint="eastAsia"/>
-                <w:color w:val="000000"/>
-                <w:sz w:val="18"/>
-              </w:rPr>
-            </w:pPr>
-            <w:r>
-              <w:rPr>
-                <w:rFonts w:hint="eastAsia"/>
-                <w:color w:val="000000"/>
-                <w:sz w:val="18"/>
-              </w:rPr>
-              <w:t>调查人</w:t>
-            </w:r>
-          </w:p>
-        </w:tc>
-        <w:tc>
-          <w:tcPr>
-            <w:tcW w:w="7156" w:type="dxa"/>
-            <w:noWrap w:val="0"/>
-            <w:vAlign w:val="top"/>
-          </w:tcPr>
-          <w:p>
-            <w:pPr>
-              <w:rPr>
-                <w:rFonts w:hint="eastAsia"/>
-                <w:color w:val="000000"/>
-              </w:rPr>
-            </w:pPr>
-          </w:p>
-        </w:tc>
-      </w:tr>
-      <w:tr>
-        <w:tblPrEx>
-          <w:tblBorders>
-            <w:top w:val="single" w:color="auto" w:sz="4" w:space="0"/>
-            <w:left w:val="single" w:color="auto" w:sz="4" w:space="0"/>
-            <w:bottom w:val="single" w:color="auto" w:sz="4" w:space="0"/>
-            <w:right w:val="single" w:color="auto" w:sz="4" w:space="0"/>
-            <w:insideH w:val="single" w:color="auto" w:sz="4" w:space="0"/>
-            <w:insideV w:val="single" w:color="auto" w:sz="4" w:space="0"/>
-          </w:tblBorders>
-          <w:tblLayout w:type="fixed"/>
-          <w:tblCellMar>
-            <w:top w:w="0" w:type="dxa"/>
-            <w:left w:w="108" w:type="dxa"/>
-            <w:bottom w:w="0" w:type="dxa"/>
-            <w:right w:w="108" w:type="dxa"/>
-          </w:tblCellMar>
-        </w:tblPrEx>
-        <w:tc>
-          <w:tcPr>
-            <w:tcW w:w="1564" w:type="dxa"/>
-            <w:shd w:val="clear" w:color="auto" w:fill="D9D9D9"/>
-            <w:noWrap w:val="0"/>
-            <w:vAlign w:val="top"/>
-          </w:tcPr>
-          <w:p>
-            <w:pPr>
-              <w:jc w:val="center"/>
-              <w:rPr>
-                <w:rFonts w:hint="eastAsia"/>
-                <w:color w:val="000000"/>
-                <w:sz w:val="18"/>
-              </w:rPr>
-            </w:pPr>
-            <w:r>
-              <w:rPr>
-                <w:rFonts w:hint="eastAsia"/>
-                <w:color w:val="000000"/>
-                <w:sz w:val="18"/>
-              </w:rPr>
-              <w:t>调查对象</w:t>
-            </w:r>
-          </w:p>
-        </w:tc>
-        <w:tc>
-          <w:tcPr>
-            <w:tcW w:w="7156" w:type="dxa"/>
-            <w:noWrap w:val="0"/>
-            <w:vAlign w:val="top"/>
-          </w:tcPr>
-          <w:p>
-            <w:pPr>
-              <w:rPr>
-                <w:rFonts w:hint="eastAsia"/>
-                <w:color w:val="000000"/>
-              </w:rPr>
-            </w:pPr>
-          </w:p>
-        </w:tc>
-      </w:tr>
-      <w:tr>
-        <w:tblPrEx>
-          <w:tblBorders>
-            <w:top w:val="single" w:color="auto" w:sz="4" w:space="0"/>
-            <w:left w:val="single" w:color="auto" w:sz="4" w:space="0"/>
-            <w:bottom w:val="single" w:color="auto" w:sz="4" w:space="0"/>
-            <w:right w:val="single" w:color="auto" w:sz="4" w:space="0"/>
-            <w:insideH w:val="single" w:color="auto" w:sz="4" w:space="0"/>
-            <w:insideV w:val="single" w:color="auto" w:sz="4" w:space="0"/>
-          </w:tblBorders>
-          <w:tblLayout w:type="fixed"/>
-          <w:tblCellMar>
-            <w:top w:w="0" w:type="dxa"/>
-            <w:left w:w="108" w:type="dxa"/>
-            <w:bottom w:w="0" w:type="dxa"/>
-            <w:right w:w="108" w:type="dxa"/>
-          </w:tblCellMar>
-        </w:tblPrEx>
-        <w:tc>
-          <w:tcPr>
-            <w:tcW w:w="1564" w:type="dxa"/>
-            <w:shd w:val="clear" w:color="auto" w:fill="D9D9D9"/>
-            <w:noWrap w:val="0"/>
-            <w:vAlign w:val="top"/>
-          </w:tcPr>
-          <w:p>
-            <w:pPr>
-              <w:jc w:val="center"/>
-              <w:rPr>
-                <w:rFonts w:hint="eastAsia"/>
-                <w:color w:val="000000"/>
-                <w:sz w:val="18"/>
-              </w:rPr>
-            </w:pPr>
-            <w:r>
-              <w:rPr>
-                <w:rFonts w:hint="eastAsia"/>
-                <w:color w:val="000000"/>
-                <w:sz w:val="18"/>
-              </w:rPr>
-              <w:t>时间、地点</w:t>
-            </w:r>
-          </w:p>
-        </w:tc>
-        <w:tc>
-          <w:tcPr>
-            <w:tcW w:w="7156" w:type="dxa"/>
-            <w:noWrap w:val="0"/>
-            <w:vAlign w:val="top"/>
-          </w:tcPr>
-          <w:p>
-            <w:pPr>
-              <w:rPr>
-                <w:rFonts w:hint="eastAsia"/>
-                <w:color w:val="000000"/>
-              </w:rPr>
-            </w:pPr>
-          </w:p>
-        </w:tc>
-      </w:tr>
-      <w:tr>
-        <w:tblPrEx>
-          <w:tblBorders>
-            <w:top w:val="single" w:color="auto" w:sz="4" w:space="0"/>
-            <w:left w:val="single" w:color="auto" w:sz="4" w:space="0"/>
-            <w:bottom w:val="single" w:color="auto" w:sz="4" w:space="0"/>
-            <w:right w:val="single" w:color="auto" w:sz="4" w:space="0"/>
-            <w:insideH w:val="single" w:color="auto" w:sz="4" w:space="0"/>
-            <w:insideV w:val="single" w:color="auto" w:sz="4" w:space="0"/>
-          </w:tblBorders>
-          <w:tblLayout w:type="fixed"/>
-          <w:tblCellMar>
-            <w:top w:w="0" w:type="dxa"/>
-            <w:left w:w="108" w:type="dxa"/>
-            <w:bottom w:w="0" w:type="dxa"/>
-            <w:right w:w="108" w:type="dxa"/>
-          </w:tblCellMar>
-        </w:tblPrEx>
-        <w:tc>
-          <w:tcPr>
-            <w:tcW w:w="1564" w:type="dxa"/>
-            <w:shd w:val="clear" w:color="auto" w:fill="D9D9D9"/>
-            <w:noWrap w:val="0"/>
-            <w:vAlign w:val="top"/>
-          </w:tcPr>
-          <w:p>
-            <w:pPr>
-              <w:jc w:val="center"/>
-              <w:rPr>
-                <w:rFonts w:hint="eastAsia"/>
-                <w:color w:val="000000"/>
-                <w:sz w:val="18"/>
-              </w:rPr>
-            </w:pPr>
-          </w:p>
-          <w:p>
-            <w:pPr>
-              <w:jc w:val="center"/>
-              <w:rPr>
-                <w:rFonts w:hint="eastAsia"/>
-                <w:color w:val="000000"/>
-                <w:sz w:val="18"/>
-              </w:rPr>
-            </w:pPr>
-            <w:r>
-              <w:rPr>
-                <w:rFonts w:hint="eastAsia"/>
-                <w:color w:val="000000"/>
-                <w:sz w:val="18"/>
-              </w:rPr>
-              <w:t>需求信息记录</w:t>
-            </w:r>
-          </w:p>
-          <w:p>
-            <w:pPr>
-              <w:jc w:val="center"/>
-              <w:rPr>
-                <w:rFonts w:hint="eastAsia"/>
-                <w:color w:val="000000"/>
-                <w:sz w:val="18"/>
-              </w:rPr>
-            </w:pPr>
-          </w:p>
-        </w:tc>
-        <w:tc>
-          <w:tcPr>
-            <w:tcW w:w="7156" w:type="dxa"/>
-            <w:noWrap w:val="0"/>
-            <w:vAlign w:val="top"/>
-          </w:tcPr>
-          <w:p>
-            <w:pPr>
-              <w:rPr>
-                <w:rFonts w:hint="eastAsia"/>
-                <w:color w:val="000000"/>
-              </w:rPr>
-            </w:pPr>
-          </w:p>
-        </w:tc>
-      </w:tr>
-    </w:tbl>
-    <w:p>
-      <w:pPr>
-        <w:rPr>
-          <w:rFonts w:hint="eastAsia"/>
-          <w:i/>
-          <w:iCs/>
-          <w:color w:val="000000"/>
-        </w:rPr>
-      </w:pPr>
-    </w:p>
-    <w:p>
-      <w:pPr>
-        <w:pStyle w:val="3"/>
-        <w:rPr>
-          <w:rFonts w:hint="eastAsia"/>
-          <w:color w:val="000000"/>
-        </w:rPr>
-      </w:pPr>
-      <w:bookmarkStart w:id="32" w:name="_Toc7429181"/>
-      <w:r>
-        <w:rPr>
-          <w:rFonts w:hint="eastAsia"/>
-          <w:color w:val="000000"/>
-        </w:rPr>
-        <w:t>A</w:t>
-      </w:r>
-      <w:r>
-        <w:rPr>
-          <w:color w:val="000000"/>
-        </w:rPr>
-        <w:t>.</w:t>
-      </w:r>
-      <w:r>
-        <w:rPr>
-          <w:rFonts w:hint="eastAsia"/>
-          <w:color w:val="000000"/>
-        </w:rPr>
-        <w:t>n 需求标题N</w:t>
-      </w:r>
-      <w:bookmarkEnd w:id="32"/>
-    </w:p>
-    <w:tbl>
-      <w:tblPr>
-        <w:tblStyle w:val="11"/>
-        <w:tblW w:w="8720" w:type="dxa"/>
-        <w:tblInd w:w="0" w:type="dxa"/>
-        <w:tblBorders>
-          <w:top w:val="single" w:color="auto" w:sz="4" w:space="0"/>
-          <w:left w:val="single" w:color="auto" w:sz="4" w:space="0"/>
-          <w:bottom w:val="single" w:color="auto" w:sz="4" w:space="0"/>
-          <w:right w:val="single" w:color="auto" w:sz="4" w:space="0"/>
-          <w:insideH w:val="single" w:color="auto" w:sz="4" w:space="0"/>
-          <w:insideV w:val="single" w:color="auto" w:sz="4" w:space="0"/>
-        </w:tblBorders>
-        <w:tblLayout w:type="fixed"/>
-        <w:tblCellMar>
-          <w:top w:w="0" w:type="dxa"/>
-          <w:left w:w="108" w:type="dxa"/>
-          <w:bottom w:w="0" w:type="dxa"/>
-          <w:right w:w="108" w:type="dxa"/>
-        </w:tblCellMar>
-      </w:tblPr>
-      <w:tblGrid>
-        <w:gridCol w:w="1564"/>
-        <w:gridCol w:w="7156"/>
-      </w:tblGrid>
-      <w:tr>
-        <w:tblPrEx>
-          <w:tblBorders>
-            <w:top w:val="single" w:color="auto" w:sz="4" w:space="0"/>
-            <w:left w:val="single" w:color="auto" w:sz="4" w:space="0"/>
-            <w:bottom w:val="single" w:color="auto" w:sz="4" w:space="0"/>
-            <w:right w:val="single" w:color="auto" w:sz="4" w:space="0"/>
-            <w:insideH w:val="single" w:color="auto" w:sz="4" w:space="0"/>
-            <w:insideV w:val="single" w:color="auto" w:sz="4" w:space="0"/>
-          </w:tblBorders>
-          <w:tblLayout w:type="fixed"/>
-          <w:tblCellMar>
-            <w:top w:w="0" w:type="dxa"/>
-            <w:left w:w="108" w:type="dxa"/>
-            <w:bottom w:w="0" w:type="dxa"/>
-            <w:right w:w="108" w:type="dxa"/>
-          </w:tblCellMar>
-        </w:tblPrEx>
-        <w:tc>
-          <w:tcPr>
-            <w:tcW w:w="1564" w:type="dxa"/>
-            <w:shd w:val="clear" w:color="auto" w:fill="D9D9D9"/>
-            <w:noWrap w:val="0"/>
-            <w:vAlign w:val="top"/>
-          </w:tcPr>
-          <w:p>
-            <w:pPr>
-              <w:pStyle w:val="7"/>
-              <w:pBdr>
-                <w:bottom w:val="none" w:color="auto" w:sz="0" w:space="0"/>
-              </w:pBdr>
-              <w:tabs>
-                <w:tab w:val="clear" w:pos="4153"/>
-                <w:tab w:val="clear" w:pos="8306"/>
-              </w:tabs>
-              <w:snapToGrid/>
-              <w:rPr>
-                <w:rFonts w:hint="eastAsia"/>
-                <w:color w:val="000000"/>
-                <w:szCs w:val="24"/>
-              </w:rPr>
-            </w:pPr>
-            <w:r>
-              <w:rPr>
-                <w:rFonts w:hint="eastAsia"/>
-                <w:color w:val="000000"/>
-                <w:szCs w:val="24"/>
-              </w:rPr>
-              <w:t>需求标题N</w:t>
-            </w:r>
-          </w:p>
-        </w:tc>
-        <w:tc>
-          <w:tcPr>
-            <w:tcW w:w="7156" w:type="dxa"/>
-            <w:noWrap w:val="0"/>
-            <w:vAlign w:val="top"/>
-          </w:tcPr>
-          <w:p>
-            <w:pPr>
-              <w:rPr>
-                <w:rFonts w:hint="eastAsia"/>
-                <w:color w:val="000000"/>
-              </w:rPr>
-            </w:pPr>
-          </w:p>
-        </w:tc>
-      </w:tr>
-      <w:tr>
-        <w:tblPrEx>
-          <w:tblBorders>
-            <w:top w:val="single" w:color="auto" w:sz="4" w:space="0"/>
-            <w:left w:val="single" w:color="auto" w:sz="4" w:space="0"/>
-            <w:bottom w:val="single" w:color="auto" w:sz="4" w:space="0"/>
-            <w:right w:val="single" w:color="auto" w:sz="4" w:space="0"/>
-            <w:insideH w:val="single" w:color="auto" w:sz="4" w:space="0"/>
-            <w:insideV w:val="single" w:color="auto" w:sz="4" w:space="0"/>
-          </w:tblBorders>
-          <w:tblLayout w:type="fixed"/>
-          <w:tblCellMar>
-            <w:top w:w="0" w:type="dxa"/>
-            <w:left w:w="108" w:type="dxa"/>
-            <w:bottom w:w="0" w:type="dxa"/>
-            <w:right w:w="108" w:type="dxa"/>
-          </w:tblCellMar>
-        </w:tblPrEx>
-        <w:tc>
-          <w:tcPr>
-            <w:tcW w:w="1564" w:type="dxa"/>
-            <w:shd w:val="clear" w:color="auto" w:fill="D9D9D9"/>
-            <w:noWrap w:val="0"/>
-            <w:vAlign w:val="top"/>
-          </w:tcPr>
-          <w:p>
-            <w:pPr>
-              <w:pStyle w:val="7"/>
-              <w:pBdr>
-                <w:bottom w:val="none" w:color="auto" w:sz="0" w:space="0"/>
-              </w:pBdr>
-              <w:tabs>
-                <w:tab w:val="clear" w:pos="4153"/>
-                <w:tab w:val="clear" w:pos="8306"/>
-              </w:tabs>
-              <w:snapToGrid/>
-              <w:rPr>
-                <w:rFonts w:hint="eastAsia"/>
-                <w:color w:val="000000"/>
-                <w:szCs w:val="24"/>
-              </w:rPr>
-            </w:pPr>
-            <w:r>
-              <w:rPr>
-                <w:rFonts w:hint="eastAsia"/>
-                <w:color w:val="000000"/>
-                <w:szCs w:val="24"/>
-              </w:rPr>
-              <w:t>调查方式</w:t>
-            </w:r>
-          </w:p>
-        </w:tc>
-        <w:tc>
-          <w:tcPr>
-            <w:tcW w:w="7156" w:type="dxa"/>
-            <w:noWrap w:val="0"/>
-            <w:vAlign w:val="top"/>
-          </w:tcPr>
-          <w:p>
-            <w:pPr>
-              <w:rPr>
-                <w:rFonts w:hint="eastAsia"/>
-                <w:color w:val="000000"/>
-              </w:rPr>
-            </w:pPr>
-          </w:p>
-        </w:tc>
-      </w:tr>
-      <w:tr>
-        <w:tblPrEx>
-          <w:tblBorders>
-            <w:top w:val="single" w:color="auto" w:sz="4" w:space="0"/>
-            <w:left w:val="single" w:color="auto" w:sz="4" w:space="0"/>
-            <w:bottom w:val="single" w:color="auto" w:sz="4" w:space="0"/>
-            <w:right w:val="single" w:color="auto" w:sz="4" w:space="0"/>
-            <w:insideH w:val="single" w:color="auto" w:sz="4" w:space="0"/>
-            <w:insideV w:val="single" w:color="auto" w:sz="4" w:space="0"/>
-          </w:tblBorders>
-          <w:tblLayout w:type="fixed"/>
-          <w:tblCellMar>
-            <w:top w:w="0" w:type="dxa"/>
-            <w:left w:w="108" w:type="dxa"/>
-            <w:bottom w:w="0" w:type="dxa"/>
-            <w:right w:w="108" w:type="dxa"/>
-          </w:tblCellMar>
-        </w:tblPrEx>
-        <w:tc>
-          <w:tcPr>
-            <w:tcW w:w="1564" w:type="dxa"/>
-            <w:shd w:val="clear" w:color="auto" w:fill="D9D9D9"/>
-            <w:noWrap w:val="0"/>
-            <w:vAlign w:val="top"/>
-          </w:tcPr>
-          <w:p>
-            <w:pPr>
-              <w:jc w:val="center"/>
-              <w:rPr>
-                <w:rFonts w:hint="eastAsia"/>
-                <w:color w:val="000000"/>
-                <w:sz w:val="18"/>
-              </w:rPr>
-            </w:pPr>
-            <w:r>
-              <w:rPr>
-                <w:rFonts w:hint="eastAsia"/>
-                <w:color w:val="000000"/>
-                <w:sz w:val="18"/>
-              </w:rPr>
-              <w:t>调查人</w:t>
-            </w:r>
-          </w:p>
-        </w:tc>
-        <w:tc>
-          <w:tcPr>
-            <w:tcW w:w="7156" w:type="dxa"/>
-            <w:noWrap w:val="0"/>
-            <w:vAlign w:val="top"/>
-          </w:tcPr>
-          <w:p>
-            <w:pPr>
-              <w:rPr>
-                <w:rFonts w:hint="eastAsia"/>
-                <w:color w:val="000000"/>
-              </w:rPr>
-            </w:pPr>
-          </w:p>
-        </w:tc>
-      </w:tr>
-      <w:tr>
-        <w:tblPrEx>
-          <w:tblBorders>
-            <w:top w:val="single" w:color="auto" w:sz="4" w:space="0"/>
-            <w:left w:val="single" w:color="auto" w:sz="4" w:space="0"/>
-            <w:bottom w:val="single" w:color="auto" w:sz="4" w:space="0"/>
-            <w:right w:val="single" w:color="auto" w:sz="4" w:space="0"/>
-            <w:insideH w:val="single" w:color="auto" w:sz="4" w:space="0"/>
-            <w:insideV w:val="single" w:color="auto" w:sz="4" w:space="0"/>
-          </w:tblBorders>
-          <w:tblLayout w:type="fixed"/>
-          <w:tblCellMar>
-            <w:top w:w="0" w:type="dxa"/>
-            <w:left w:w="108" w:type="dxa"/>
-            <w:bottom w:w="0" w:type="dxa"/>
-            <w:right w:w="108" w:type="dxa"/>
-          </w:tblCellMar>
-        </w:tblPrEx>
-        <w:tc>
-          <w:tcPr>
-            <w:tcW w:w="1564" w:type="dxa"/>
-            <w:shd w:val="clear" w:color="auto" w:fill="D9D9D9"/>
-            <w:noWrap w:val="0"/>
-            <w:vAlign w:val="top"/>
-          </w:tcPr>
-          <w:p>
-            <w:pPr>
-              <w:jc w:val="center"/>
-              <w:rPr>
-                <w:rFonts w:hint="eastAsia"/>
-                <w:color w:val="000000"/>
-                <w:sz w:val="18"/>
-              </w:rPr>
-            </w:pPr>
-            <w:r>
-              <w:rPr>
-                <w:rFonts w:hint="eastAsia"/>
-                <w:color w:val="000000"/>
-                <w:sz w:val="18"/>
-              </w:rPr>
-              <w:t>调查对象</w:t>
-            </w:r>
-          </w:p>
-        </w:tc>
-        <w:tc>
-          <w:tcPr>
-            <w:tcW w:w="7156" w:type="dxa"/>
-            <w:noWrap w:val="0"/>
-            <w:vAlign w:val="top"/>
-          </w:tcPr>
-          <w:p>
-            <w:pPr>
-              <w:rPr>
-                <w:rFonts w:hint="eastAsia"/>
-                <w:color w:val="000000"/>
-              </w:rPr>
-            </w:pPr>
-          </w:p>
-        </w:tc>
-      </w:tr>
-      <w:tr>
-        <w:tblPrEx>
-          <w:tblBorders>
-            <w:top w:val="single" w:color="auto" w:sz="4" w:space="0"/>
-            <w:left w:val="single" w:color="auto" w:sz="4" w:space="0"/>
-            <w:bottom w:val="single" w:color="auto" w:sz="4" w:space="0"/>
-            <w:right w:val="single" w:color="auto" w:sz="4" w:space="0"/>
-            <w:insideH w:val="single" w:color="auto" w:sz="4" w:space="0"/>
-            <w:insideV w:val="single" w:color="auto" w:sz="4" w:space="0"/>
-          </w:tblBorders>
-          <w:tblLayout w:type="fixed"/>
-          <w:tblCellMar>
-            <w:top w:w="0" w:type="dxa"/>
-            <w:left w:w="108" w:type="dxa"/>
-            <w:bottom w:w="0" w:type="dxa"/>
-            <w:right w:w="108" w:type="dxa"/>
-          </w:tblCellMar>
-        </w:tblPrEx>
-        <w:tc>
-          <w:tcPr>
-            <w:tcW w:w="1564" w:type="dxa"/>
-            <w:shd w:val="clear" w:color="auto" w:fill="D9D9D9"/>
-            <w:noWrap w:val="0"/>
-            <w:vAlign w:val="top"/>
-          </w:tcPr>
-          <w:p>
-            <w:pPr>
-              <w:jc w:val="center"/>
-              <w:rPr>
-                <w:rFonts w:hint="eastAsia"/>
-                <w:color w:val="000000"/>
-                <w:sz w:val="18"/>
-              </w:rPr>
-            </w:pPr>
-            <w:r>
-              <w:rPr>
-                <w:rFonts w:hint="eastAsia"/>
-                <w:color w:val="000000"/>
-                <w:sz w:val="18"/>
-              </w:rPr>
-              <w:t>时间、地点</w:t>
-            </w:r>
-          </w:p>
-        </w:tc>
-        <w:tc>
-          <w:tcPr>
-            <w:tcW w:w="7156" w:type="dxa"/>
-            <w:noWrap w:val="0"/>
-            <w:vAlign w:val="top"/>
-          </w:tcPr>
-          <w:p>
-            <w:pPr>
-              <w:rPr>
-                <w:rFonts w:hint="eastAsia"/>
-                <w:color w:val="000000"/>
-              </w:rPr>
-            </w:pPr>
-          </w:p>
-        </w:tc>
-      </w:tr>
-      <w:tr>
-        <w:tblPrEx>
-          <w:tblBorders>
-            <w:top w:val="single" w:color="auto" w:sz="4" w:space="0"/>
-            <w:left w:val="single" w:color="auto" w:sz="4" w:space="0"/>
-            <w:bottom w:val="single" w:color="auto" w:sz="4" w:space="0"/>
-            <w:right w:val="single" w:color="auto" w:sz="4" w:space="0"/>
-            <w:insideH w:val="single" w:color="auto" w:sz="4" w:space="0"/>
-            <w:insideV w:val="single" w:color="auto" w:sz="4" w:space="0"/>
-          </w:tblBorders>
-          <w:tblLayout w:type="fixed"/>
-          <w:tblCellMar>
-            <w:top w:w="0" w:type="dxa"/>
-            <w:left w:w="108" w:type="dxa"/>
-            <w:bottom w:w="0" w:type="dxa"/>
-            <w:right w:w="108" w:type="dxa"/>
-          </w:tblCellMar>
-        </w:tblPrEx>
-        <w:tc>
-          <w:tcPr>
-            <w:tcW w:w="1564" w:type="dxa"/>
-            <w:shd w:val="clear" w:color="auto" w:fill="D9D9D9"/>
-            <w:noWrap w:val="0"/>
-            <w:vAlign w:val="top"/>
-          </w:tcPr>
-          <w:p>
-            <w:pPr>
-              <w:jc w:val="center"/>
-              <w:rPr>
-                <w:rFonts w:hint="eastAsia"/>
-                <w:color w:val="000000"/>
-                <w:sz w:val="18"/>
-              </w:rPr>
-            </w:pPr>
-          </w:p>
-          <w:p>
-            <w:pPr>
-              <w:jc w:val="center"/>
-              <w:rPr>
-                <w:rFonts w:hint="eastAsia"/>
-                <w:color w:val="000000"/>
-                <w:sz w:val="18"/>
-              </w:rPr>
-            </w:pPr>
-            <w:r>
-              <w:rPr>
-                <w:rFonts w:hint="eastAsia"/>
-                <w:color w:val="000000"/>
-                <w:sz w:val="18"/>
-              </w:rPr>
-              <w:t>需求信息记录</w:t>
-            </w:r>
-          </w:p>
-          <w:p>
-            <w:pPr>
-              <w:jc w:val="center"/>
-              <w:rPr>
-                <w:rFonts w:hint="eastAsia"/>
-                <w:color w:val="000000"/>
-                <w:sz w:val="18"/>
-              </w:rPr>
-            </w:pPr>
-          </w:p>
-        </w:tc>
-        <w:tc>
-          <w:tcPr>
-            <w:tcW w:w="7156" w:type="dxa"/>
-            <w:noWrap w:val="0"/>
-            <w:vAlign w:val="top"/>
-          </w:tcPr>
-          <w:p>
-            <w:pPr>
-              <w:rPr>
-                <w:rFonts w:hint="eastAsia"/>
-                <w:color w:val="000000"/>
-              </w:rPr>
-            </w:pPr>
-          </w:p>
-        </w:tc>
-      </w:tr>
-    </w:tbl>
-    <w:p>
-      <w:pPr>
-        <w:rPr>
-          <w:rFonts w:hint="eastAsia"/>
-          <w:i/>
-          <w:iCs/>
-          <w:color w:val="000000"/>
-        </w:rPr>
-      </w:pPr>
-    </w:p>
-    <w:p>
-      <w:pPr>
-        <w:rPr>
-          <w:rFonts w:hint="eastAsia"/>
-          <w:i/>
-          <w:iCs/>
-          <w:color w:val="000000"/>
-        </w:rPr>
-      </w:pPr>
-    </w:p>
-    <w:p>
-      <w:pPr>
-        <w:pStyle w:val="17"/>
-        <w:spacing w:after="120"/>
         <w:rPr>
           <w:b/>
           <w:color w:val="000000"/>
@@ -8746,154 +7278,6 @@
     </w:sectPr>
   </w:body>
 </w:document>
-</file>
-
-<file path=word/numbering.xml><?xml version="1.0" encoding="utf-8"?>
-<w:numbering xmlns:wpc="http://schemas.microsoft.com/office/word/2010/wordprocessingCanvas" xmlns:mc="http://schemas.openxmlformats.org/markup-compatibility/2006" xmlns:o="urn:schemas-microsoft-com:office:office" xmlns:r="http://schemas.openxmlformats.org/officeDocument/2006/relationships" xmlns:m="http://schemas.openxmlformats.org/officeDocument/2006/math" xmlns:v="urn:schemas-microsoft-com:vml" xmlns:wp14="http://schemas.microsoft.com/office/word/2010/wordprocessingDrawing" xmlns:wp="http://schemas.openxmlformats.org/drawingml/2006/wordprocessingDrawing" xmlns:w10="urn:schemas-microsoft-com:office:word" xmlns:w="http://schemas.openxmlformats.org/wordprocessingml/2006/main" xmlns:w14="http://schemas.microsoft.com/office/word/2010/wordml" xmlns:wpg="http://schemas.microsoft.com/office/word/2010/wordprocessingGroup" xmlns:wpi="http://schemas.microsoft.com/office/word/2010/wordprocessingInk" xmlns:wne="http://schemas.microsoft.com/office/word/2006/wordml" xmlns:wps="http://schemas.microsoft.com/office/word/2010/wordprocessingShape" mc:Ignorable="w14 wp14">
-  <w:abstractNum w:abstractNumId="0">
-    <w:nsid w:val="6C624D0C"/>
-    <w:multiLevelType w:val="multilevel"/>
-    <w:tmpl w:val="6C624D0C"/>
-    <w:lvl w:ilvl="0" w:tentative="0">
-      <w:start w:val="1"/>
-      <w:numFmt w:val="bullet"/>
-      <w:lvlText w:val=""/>
-      <w:lvlJc w:val="left"/>
-      <w:pPr>
-        <w:tabs>
-          <w:tab w:val="left" w:pos="420"/>
-        </w:tabs>
-        <w:ind w:left="420" w:hanging="420"/>
-      </w:pPr>
-      <w:rPr>
-        <w:rFonts w:hint="default" w:ascii="Wingdings" w:hAnsi="Wingdings"/>
-      </w:rPr>
-    </w:lvl>
-    <w:lvl w:ilvl="1" w:tentative="0">
-      <w:start w:val="1"/>
-      <w:numFmt w:val="bullet"/>
-      <w:lvlText w:val=""/>
-      <w:lvlJc w:val="left"/>
-      <w:pPr>
-        <w:tabs>
-          <w:tab w:val="left" w:pos="840"/>
-        </w:tabs>
-        <w:ind w:left="840" w:hanging="420"/>
-      </w:pPr>
-      <w:rPr>
-        <w:rFonts w:hint="default" w:ascii="Wingdings" w:hAnsi="Wingdings"/>
-      </w:rPr>
-    </w:lvl>
-    <w:lvl w:ilvl="2" w:tentative="0">
-      <w:start w:val="1"/>
-      <w:numFmt w:val="bullet"/>
-      <w:lvlText w:val=""/>
-      <w:lvlJc w:val="left"/>
-      <w:pPr>
-        <w:tabs>
-          <w:tab w:val="left" w:pos="1260"/>
-        </w:tabs>
-        <w:ind w:left="1260" w:hanging="420"/>
-      </w:pPr>
-      <w:rPr>
-        <w:rFonts w:hint="default" w:ascii="Wingdings" w:hAnsi="Wingdings"/>
-      </w:rPr>
-    </w:lvl>
-    <w:lvl w:ilvl="3" w:tentative="0">
-      <w:start w:val="1"/>
-      <w:numFmt w:val="bullet"/>
-      <w:lvlText w:val=""/>
-      <w:lvlJc w:val="left"/>
-      <w:pPr>
-        <w:tabs>
-          <w:tab w:val="left" w:pos="1680"/>
-        </w:tabs>
-        <w:ind w:left="1680" w:hanging="420"/>
-      </w:pPr>
-      <w:rPr>
-        <w:rFonts w:hint="default" w:ascii="Wingdings" w:hAnsi="Wingdings"/>
-      </w:rPr>
-    </w:lvl>
-    <w:lvl w:ilvl="4" w:tentative="0">
-      <w:start w:val="1"/>
-      <w:numFmt w:val="bullet"/>
-      <w:lvlText w:val=""/>
-      <w:lvlJc w:val="left"/>
-      <w:pPr>
-        <w:tabs>
-          <w:tab w:val="left" w:pos="2100"/>
-        </w:tabs>
-        <w:ind w:left="2100" w:hanging="420"/>
-      </w:pPr>
-      <w:rPr>
-        <w:rFonts w:hint="default" w:ascii="Wingdings" w:hAnsi="Wingdings"/>
-      </w:rPr>
-    </w:lvl>
-    <w:lvl w:ilvl="5" w:tentative="0">
-      <w:start w:val="1"/>
-      <w:numFmt w:val="bullet"/>
-      <w:lvlText w:val=""/>
-      <w:lvlJc w:val="left"/>
-      <w:pPr>
-        <w:tabs>
-          <w:tab w:val="left" w:pos="2520"/>
-        </w:tabs>
-        <w:ind w:left="2520" w:hanging="420"/>
-      </w:pPr>
-      <w:rPr>
-        <w:rFonts w:hint="default" w:ascii="Wingdings" w:hAnsi="Wingdings"/>
-      </w:rPr>
-    </w:lvl>
-    <w:lvl w:ilvl="6" w:tentative="0">
-      <w:start w:val="1"/>
-      <w:numFmt w:val="bullet"/>
-      <w:lvlText w:val=""/>
-      <w:lvlJc w:val="left"/>
-      <w:pPr>
-        <w:tabs>
-          <w:tab w:val="left" w:pos="2940"/>
-        </w:tabs>
-        <w:ind w:left="2940" w:hanging="420"/>
-      </w:pPr>
-      <w:rPr>
-        <w:rFonts w:hint="default" w:ascii="Wingdings" w:hAnsi="Wingdings"/>
-      </w:rPr>
-    </w:lvl>
-    <w:lvl w:ilvl="7" w:tentative="0">
-      <w:start w:val="1"/>
-      <w:numFmt w:val="bullet"/>
-      <w:lvlText w:val=""/>
-      <w:lvlJc w:val="left"/>
-      <w:pPr>
-        <w:tabs>
-          <w:tab w:val="left" w:pos="3360"/>
-        </w:tabs>
-        <w:ind w:left="3360" w:hanging="420"/>
-      </w:pPr>
-      <w:rPr>
-        <w:rFonts w:hint="default" w:ascii="Wingdings" w:hAnsi="Wingdings"/>
-      </w:rPr>
-    </w:lvl>
-    <w:lvl w:ilvl="8" w:tentative="0">
-      <w:start w:val="1"/>
-      <w:numFmt w:val="bullet"/>
-      <w:lvlText w:val=""/>
-      <w:lvlJc w:val="left"/>
-      <w:pPr>
-        <w:tabs>
-          <w:tab w:val="left" w:pos="3780"/>
-        </w:tabs>
-        <w:ind w:left="3780" w:hanging="420"/>
-      </w:pPr>
-      <w:rPr>
-        <w:rFonts w:hint="default" w:ascii="Wingdings" w:hAnsi="Wingdings"/>
-      </w:rPr>
-    </w:lvl>
-  </w:abstractNum>
-  <w:num w:numId="1">
-    <w:abstractNumId w:val="0"/>
-  </w:num>
-</w:numbering>
 </file>
 
 <file path=word/styles.xml><?xml version="1.0" encoding="utf-8"?>
